--- a/zh_CN_bios/Ellen Kumata Bio.docx
+++ b/zh_CN_bios/Ellen Kumata Bio.docx
@@ -1,17 +1,33 @@
 
 <file path=word/document.xml><?xml version="1.0" encoding="utf-8"?>
-<w:document xmlns:w="http://schemas.openxmlformats.org/wordprocessingml/2006/main" xmlns:wpc="http://schemas.microsoft.com/office/word/2010/wordprocessingCanvas" xmlns:mo="http://schemas.microsoft.com/office/mac/office/2008/main" xmlns:mc="http://schemas.openxmlformats.org/markup-compatibility/2006" xmlns:mv="urn:schemas-microsoft-com:mac:vml" xmlns:o="urn:schemas-microsoft-com:office:office" xmlns:r="http://schemas.openxmlformats.org/officeDocument/2006/relationships" xmlns:m="http://schemas.openxmlformats.org/officeDocument/2006/math" xmlns:v="urn:schemas-microsoft-com:vml" xmlns:wp14="http://schemas.microsoft.com/office/word/2010/wordprocessingDrawing" xmlns:wp="http://schemas.openxmlformats.org/drawingml/2006/wordprocessingDrawing" xmlns:w10="urn:schemas-microsoft-com:office:word" xmlns:w14="http://schemas.microsoft.com/office/word/2010/wordml" xmlns:wpg="http://schemas.microsoft.com/office/word/2010/wordprocessingGroup" xmlns:wpi="http://schemas.microsoft.com/office/word/2010/wordprocessingInk" xmlns:wne="http://schemas.microsoft.com/office/word/2006/wordml" xmlns:wps="http://schemas.microsoft.com/office/word/2010/wordprocessingShape" mc:Ignorable="w14 wp14">
+<w:document xmlns:wpc="http://schemas.microsoft.com/office/word/2010/wordprocessingCanvas" xmlns:mc="http://schemas.openxmlformats.org/markup-compatibility/2006" xmlns:o="urn:schemas-microsoft-com:office:office" xmlns:r="http://schemas.openxmlformats.org/officeDocument/2006/relationships" xmlns:m="http://schemas.openxmlformats.org/officeDocument/2006/math" xmlns:v="urn:schemas-microsoft-com:vml" xmlns:wp14="http://schemas.microsoft.com/office/word/2010/wordprocessingDrawing" xmlns:wp="http://schemas.openxmlformats.org/drawingml/2006/wordprocessingDrawing" xmlns:w10="urn:schemas-microsoft-com:office:word" xmlns:w="http://schemas.openxmlformats.org/wordprocessingml/2006/main" xmlns:w14="http://schemas.microsoft.com/office/word/2010/wordml" xmlns:wpg="http://schemas.microsoft.com/office/word/2010/wordprocessingGroup" xmlns:wpi="http://schemas.microsoft.com/office/word/2010/wordprocessingInk" xmlns:wne="http://schemas.microsoft.com/office/word/2006/wordml" xmlns:wps="http://schemas.microsoft.com/office/word/2010/wordprocessingShape" mc:Ignorable="w14 wp14">
   <w:body>
     <w:p>
       <w:pPr>
-        <w:autoSpaceDE w:val="0"/>
-        <w:autoSpaceDN w:val="0"/>
-        <w:adjustRightInd w:val="0"/>
-        <w:spacing w:after="0" w:line="360" w:lineRule="auto"/>
+        <w:ind w:firstLine="720"/>
         <w:rPr>
-          <w:rFonts w:ascii="SimSun" w:hAnsi="SimSun" w:cs="SimSun"/>
+          <w:rFonts w:ascii="SimSun" w:hAnsi="SimSun"/>
           <w:sz w:val="24"/>
-          <w:szCs w:val="24"/>
+          <w:lang w:val="en-US"/>
+        </w:rPr>
+      </w:pPr>
+      <w:bookmarkStart w:id="0" w:name="_GoBack"/>
+      <w:bookmarkEnd w:id="0"/>
+      <w:r>
+        <w:rPr>
+          <w:rFonts w:ascii="SimSun" w:hAnsi="SimSun"/>
+          <w:sz w:val="24"/>
+        </w:rPr>
+        <w:t>Ellen Kumata 是 Cambria 的常务董事兼辅导实务主管，在与财富 500 强企业合作和协调人力资源系统以支持商业战略方面拥有 20 多年的经验。Ellen 是高管辅导业界公认的思想领袖，曾辅导过多个行业知名企业的高级管理者。她的客户涵盖金融服务管理咨询、消费品、保险业、制造业、出版业和通讯公司，以及 NASA 和其他联邦政府机构。</w:t>
+      </w:r>
+    </w:p>
+    <w:p>
+      <w:pPr>
+        <w:ind w:firstLine="720"/>
+        <w:rPr>
+          <w:rFonts w:ascii="SimSun" w:hAnsi="SimSun"/>
+          <w:sz w:val="24"/>
+          <w:lang w:val="en-US"/>
         </w:rPr>
       </w:pPr>
       <w:r>
@@ -19,46 +35,22 @@
           <w:rFonts w:ascii="SimSun" w:hAnsi="SimSun"/>
           <w:sz w:val="24"/>
         </w:rPr>
-        <w:t>Ellen Kumata 是 Cambria 的常务董事兼辅导实务主管，在与财富 500 强企业合作和协调人力资源系统以支持商业战略方面拥有 20 多年的经验。</w:t>
+        <w:t>在加盟 Cambria 之前，Ellen 曾是 Hay/McBer 公司的合伙人，管理着大规模人力资源咨询合约。她之前是加利福尼亚州立大学斯坦尼斯洛斯分校商业法终身副教授，以及密歇根州立大学商业法助理教授。</w:t>
       </w:r>
+    </w:p>
+    <w:p>
+      <w:pPr>
+        <w:ind w:firstLine="720"/>
+      </w:pPr>
       <w:r>
         <w:rPr>
           <w:rFonts w:ascii="SimSun" w:hAnsi="SimSun"/>
           <w:sz w:val="24"/>
         </w:rPr>
-        <w:t>Ellen 是高管辅导业界公认的思想领袖，曾辅导过多个行业知名企业的高级管理者。</w:t>
-      </w:r>
-      <w:r>
-        <w:rPr>
-          <w:rFonts w:ascii="SimSun" w:hAnsi="SimSun"/>
-          <w:sz w:val="24"/>
-        </w:rPr>
-        <w:t>她的客户涵盖金融服务管理咨询、消费品、保险业、制造业、出版业和通讯公司，以及 NASA 和其他联邦政府机构。</w:t>
-      </w:r>
-      <w:r>
-        <w:rPr>
-          <w:rFonts w:ascii="SimSun" w:hAnsi="SimSun"/>
-          <w:sz w:val="24"/>
-        </w:rPr>
-        <w:t>在加盟 Cambria 之前，Ellen 曾是 Hay/McBer 公司的合伙人，管理着大规模人力资源咨询合约。</w:t>
-      </w:r>
-      <w:r>
-        <w:rPr>
-          <w:rFonts w:ascii="SimSun" w:hAnsi="SimSun"/>
-          <w:sz w:val="24"/>
-        </w:rPr>
-        <w:t>她之前是加利福尼亚州立大学斯坦尼斯洛斯分校商业法终身副教授，以及密歇根州立大学商业法助理教授。</w:t>
-      </w:r>
-      <w:r>
-        <w:rPr>
-          <w:rFonts w:ascii="SimSun" w:hAnsi="SimSun"/>
-          <w:sz w:val="24"/>
-        </w:rPr>
-        <w:t xml:space="preserve">Ellen 拥有密歇根大学的心理学学士学位、韦恩州立大学的博士学位、伦敦政治经济学院的劳资关系和人事管理专业硕士学位。 </w:t>
+        <w:t>Ellen 拥有密歇根大学的心理学学士学位、韦恩州立大学的博士学位、伦敦政治经济学院的劳资关系和人事管理专业硕士学位。</w:t>
       </w:r>
     </w:p>
-    <w:bookmarkEnd xmlns:w="http://schemas.openxmlformats.org/wordprocessingml/2006/main" xmlns:wpc="http://schemas.microsoft.com/office/word/2010/wordprocessingCanvas" xmlns:mo="http://schemas.microsoft.com/office/mac/office/2008/main" xmlns:mc="http://schemas.openxmlformats.org/markup-compatibility/2006" xmlns:mv="urn:schemas-microsoft-com:mac:vml" xmlns:o="urn:schemas-microsoft-com:office:office" xmlns:r="http://schemas.openxmlformats.org/officeDocument/2006/relationships" xmlns:m="http://schemas.openxmlformats.org/officeDocument/2006/math" xmlns:v="urn:schemas-microsoft-com:vml" xmlns:wp14="http://schemas.microsoft.com/office/word/2010/wordprocessingDrawing" xmlns:wp="http://schemas.openxmlformats.org/drawingml/2006/wordprocessingDrawing" xmlns:w10="urn:schemas-microsoft-com:office:word" xmlns:w14="http://schemas.microsoft.com/office/word/2010/wordml" xmlns:wpg="http://schemas.microsoft.com/office/word/2010/wordprocessingGroup" xmlns:wpi="http://schemas.microsoft.com/office/word/2010/wordprocessingInk" xmlns:wne="http://schemas.microsoft.com/office/word/2006/wordml" xmlns:wps="http://schemas.microsoft.com/office/word/2010/wordprocessingShape" w:id="0"/>
-    <w:sectPr xmlns:w="http://schemas.openxmlformats.org/wordprocessingml/2006/main" xmlns:wpc="http://schemas.microsoft.com/office/word/2010/wordprocessingCanvas" xmlns:mo="http://schemas.microsoft.com/office/mac/office/2008/main" xmlns:mc="http://schemas.openxmlformats.org/markup-compatibility/2006" xmlns:mv="urn:schemas-microsoft-com:mac:vml" xmlns:o="urn:schemas-microsoft-com:office:office" xmlns:r="http://schemas.openxmlformats.org/officeDocument/2006/relationships" xmlns:m="http://schemas.openxmlformats.org/officeDocument/2006/math" xmlns:v="urn:schemas-microsoft-com:vml" xmlns:wp14="http://schemas.microsoft.com/office/word/2010/wordprocessingDrawing" xmlns:wp="http://schemas.openxmlformats.org/drawingml/2006/wordprocessingDrawing" xmlns:w10="urn:schemas-microsoft-com:office:word" xmlns:w14="http://schemas.microsoft.com/office/word/2010/wordml" xmlns:wpg="http://schemas.microsoft.com/office/word/2010/wordprocessingGroup" xmlns:wpi="http://schemas.microsoft.com/office/word/2010/wordprocessingInk" xmlns:wne="http://schemas.microsoft.com/office/word/2006/wordml" xmlns:wps="http://schemas.microsoft.com/office/word/2010/wordprocessingShape">
+    <w:sectPr>
       <w:pgSz w:w="12240" w:h="15840"/>
       <w:pgMar w:top="1440" w:right="1440" w:bottom="1440" w:left="1440" w:header="720" w:footer="720" w:gutter="0"/>
       <w:cols w:space="720"/>
@@ -69,7 +61,7 @@
 </file>
 
 <file path=word/styles.xml><?xml version="1.0" encoding="utf-8"?>
-<w:styles xmlns:w="http://schemas.openxmlformats.org/wordprocessingml/2006/main" xmlns:r="http://schemas.openxmlformats.org/officeDocument/2006/relationships" xmlns:w14="http://schemas.microsoft.com/office/word/2010/wordml" xmlns:dgm="http://schemas.openxmlformats.org/drawingml/2006/diagram" xmlns:c="http://schemas.openxmlformats.org/drawingml/2006/chart" xmlns:p="http://schemas.openxmlformats.org/presentationml/2006/main" xmlns:mc="http://schemas.openxmlformats.org/markup-compatibility/2006">
+<w:styles xmlns:mc="http://schemas.openxmlformats.org/markup-compatibility/2006" xmlns:r="http://schemas.openxmlformats.org/officeDocument/2006/relationships" xmlns:w="http://schemas.openxmlformats.org/wordprocessingml/2006/main" xmlns:w14="http://schemas.microsoft.com/office/word/2010/wordml" mc:Ignorable="w14">
   <w:docDefaults>
     <w:rPrDefault>
       <w:rPr>
@@ -85,7 +77,7 @@
       </w:pPr>
     </w:pPrDefault>
   </w:docDefaults>
-  <w:latentStyles w:defLockedState="0" w:defUIPriority="99" w:defSemiHidden="1" w:defUnhideWhenUsed="1" w:defQFormat="0" w:count="276">
+  <w:latentStyles w:defLockedState="0" w:defUIPriority="99" w:defSemiHidden="1" w:defUnhideWhenUsed="1" w:defQFormat="0" w:count="267">
     <w:lsdException w:name="Normal" w:semiHidden="0" w:uiPriority="0" w:unhideWhenUsed="0" w:qFormat="1"/>
     <w:lsdException w:name="heading 1" w:semiHidden="0" w:uiPriority="9" w:unhideWhenUsed="0" w:qFormat="1"/>
     <w:lsdException w:name="heading 2" w:uiPriority="9" w:qFormat="1"/>
@@ -260,14 +252,14 @@
 </file>
 
 <file path=word/stylesWithEffects.xml><?xml version="1.0" encoding="utf-8"?>
-<w:styles xmlns:wpc="http://schemas.microsoft.com/office/word/2010/wordprocessingCanvas" xmlns:mo="http://schemas.microsoft.com/office/mac/office/2008/main" xmlns:mc="http://schemas.openxmlformats.org/markup-compatibility/2006" xmlns:mv="urn:schemas-microsoft-com:mac:vml" xmlns:o="urn:schemas-microsoft-com:office:office" xmlns:r="http://schemas.openxmlformats.org/officeDocument/2006/relationships" xmlns:m="http://schemas.openxmlformats.org/officeDocument/2006/math" xmlns:v="urn:schemas-microsoft-com:vml" xmlns:wp14="http://schemas.microsoft.com/office/word/2010/wordprocessingDrawing" xmlns:wp="http://schemas.openxmlformats.org/drawingml/2006/wordprocessingDrawing" xmlns:w10="urn:schemas-microsoft-com:office:word" xmlns:w="http://schemas.openxmlformats.org/wordprocessingml/2006/main" xmlns:w14="http://schemas.microsoft.com/office/word/2010/wordml" xmlns:wpg="http://schemas.microsoft.com/office/word/2010/wordprocessingGroup" xmlns:wpi="http://schemas.microsoft.com/office/word/2010/wordprocessingInk" xmlns:wne="http://schemas.microsoft.com/office/word/2006/wordml" xmlns:wps="http://schemas.microsoft.com/office/word/2010/wordprocessingShape" mc:Ignorable="w14 wp14">
+<w:styles xmlns:wpc="http://schemas.microsoft.com/office/word/2010/wordprocessingCanvas" xmlns:mc="http://schemas.openxmlformats.org/markup-compatibility/2006" xmlns:o="urn:schemas-microsoft-com:office:office" xmlns:r="http://schemas.openxmlformats.org/officeDocument/2006/relationships" xmlns:m="http://schemas.openxmlformats.org/officeDocument/2006/math" xmlns:v="urn:schemas-microsoft-com:vml" xmlns:wp14="http://schemas.microsoft.com/office/word/2010/wordprocessingDrawing" xmlns:wp="http://schemas.openxmlformats.org/drawingml/2006/wordprocessingDrawing" xmlns:w10="urn:schemas-microsoft-com:office:word" xmlns:w="http://schemas.openxmlformats.org/wordprocessingml/2006/main" xmlns:w14="http://schemas.microsoft.com/office/word/2010/wordml" xmlns:wpg="http://schemas.microsoft.com/office/word/2010/wordprocessingGroup" xmlns:wpi="http://schemas.microsoft.com/office/word/2010/wordprocessingInk" xmlns:wne="http://schemas.microsoft.com/office/word/2006/wordml" xmlns:wps="http://schemas.microsoft.com/office/word/2010/wordprocessingShape" mc:Ignorable="w14 wp14">
   <w:docDefaults>
     <w:rPrDefault>
       <w:rPr>
         <w:rFonts w:asciiTheme="minorHAnsi" w:eastAsiaTheme="minorHAnsi" w:hAnsiTheme="minorHAnsi" w:cstheme="minorBidi"/>
         <w:sz w:val="22"/>
         <w:szCs w:val="22"/>
-        <w:lang w:val="en-US" w:eastAsia="en-US" w:bidi="ar-SA"/>
+        <w:lang w:val="zh-CN" w:eastAsia="zh-CN" w:bidi="zh-CN"/>
       </w:rPr>
     </w:rPrDefault>
     <w:pPrDefault>
@@ -276,7 +268,7 @@
       </w:pPr>
     </w:pPrDefault>
   </w:docDefaults>
-  <w:latentStyles w:defLockedState="0" w:defUIPriority="99" w:defSemiHidden="1" w:defUnhideWhenUsed="1" w:defQFormat="0" w:count="276">
+  <w:latentStyles w:defLockedState="0" w:defUIPriority="99" w:defSemiHidden="1" w:defUnhideWhenUsed="1" w:defQFormat="0" w:count="267">
     <w:lsdException w:name="Normal" w:semiHidden="0" w:uiPriority="0" w:unhideWhenUsed="0" w:qFormat="1"/>
     <w:lsdException w:name="heading 1" w:semiHidden="0" w:uiPriority="9" w:unhideWhenUsed="0" w:qFormat="1"/>
     <w:lsdException w:name="heading 2" w:uiPriority="9" w:qFormat="1"/>
@@ -451,7 +443,7 @@
 </file>
 
 <file path=word/theme/theme1.xml><?xml version="1.0" encoding="utf-8"?>
-<a:theme xmlns:a="http://schemas.openxmlformats.org/drawingml/2006/main" xmlns:ve="http://schemas.openxmlformats.org/markup-compatibility/2006" xmlns:o="urn:schemas-microsoft-com:office:office" xmlns:r="http://schemas.openxmlformats.org/officeDocument/2006/relationships" xmlns:m="http://schemas.openxmlformats.org/officeDocument/2006/math" xmlns:v="urn:schemas-microsoft-com:vml" xmlns:wp="http://schemas.openxmlformats.org/drawingml/2006/wordprocessingDrawing" xmlns:w10="urn:schemas-microsoft-com:office:word" xmlns:w="http://schemas.openxmlformats.org/wordprocessingml/2006/main" xmlns:w14="http://schemas.microsoft.com/office/word/2010/wordml" xmlns:wne="http://schemas.microsoft.com/office/word/2006/wordml" xmlns:pic="http://schemas.openxmlformats.org/drawingml/2006/picture" xmlns:dgm="http://schemas.openxmlformats.org/drawingml/2006/diagram" xmlns:c="http://schemas.openxmlformats.org/drawingml/2006/chart" xmlns:p="http://schemas.openxmlformats.org/presentationml/2006/main">
+<a:theme xmlns:a="http://schemas.openxmlformats.org/drawingml/2006/main">
   <a:themeElements>
     <a:clrScheme name="Office">
       <a:dk1>
@@ -670,5 +662,7 @@
       </a:bgFillStyleLst>
     </a:fmtScheme>
   </a:themeElements>
+  <a:objectDefaults/>
+  <a:extraClrSchemeLst/>
 </a:theme>
 </file>